--- a/01_AppliedMath.docx
+++ b/01_AppliedMath.docx
@@ -3,11 +3,901 @@
 <w:document xmlns:wpc="http://schemas.microsoft.com/office/word/2010/wordprocessingCanvas" xmlns:cx="http://schemas.microsoft.com/office/drawing/2014/chartex" xmlns:cx1="http://schemas.microsoft.com/office/drawing/2015/9/8/chartex" xmlns:cx2="http://schemas.microsoft.com/office/drawing/2015/10/21/chartex" xmlns:cx3="http://schemas.microsoft.com/office/drawing/2016/5/9/chartex" xmlns:cx4="http://schemas.microsoft.com/office/drawing/2016/5/10/chartex" xmlns:cx5="http://schemas.microsoft.com/office/drawing/2016/5/11/chartex" xmlns:cx6="http://schemas.microsoft.com/office/drawing/2016/5/12/chartex" xmlns:cx7="http://schemas.microsoft.com/office/drawing/2016/5/13/chartex" xmlns:cx8="http://schemas.microsoft.com/office/drawing/2016/5/14/chartex" xmlns:mc="http://schemas.openxmlformats.org/markup-compatibility/2006" xmlns:aink="http://schemas.microsoft.com/office/drawing/2016/ink" xmlns:am3d="http://schemas.microsoft.com/office/drawing/2017/model3d" xmlns:o="urn:schemas-microsoft-com:office:office" xmlns:r="http://schemas.openxmlformats.org/officeDocument/2006/relationships" xmlns:m="http://schemas.openxmlformats.org/officeDocument/2006/math" xmlns:v="urn:schemas-microsoft-com:vml" xmlns:wp14="http://schemas.microsoft.com/office/word/2010/wordprocessingDrawing" xmlns:wp="http://schemas.openxmlformats.org/drawingml/2006/wordprocessingDrawing" xmlns:w10="urn:schemas-microsoft-com:office:word" xmlns:w="http://schemas.openxmlformats.org/wordprocessingml/2006/main" xmlns:w14="http://schemas.microsoft.com/office/word/2010/wordml" xmlns:w15="http://schemas.microsoft.com/office/word/2012/wordml" xmlns:w16cex="http://schemas.microsoft.com/office/word/2018/wordml/cex" xmlns:w16cid="http://schemas.microsoft.com/office/word/2016/wordml/cid" xmlns:w16="http://schemas.microsoft.com/office/word/2018/wordml" xmlns:w16sdtdh="http://schemas.microsoft.com/office/word/2020/wordml/sdtdatahash" xmlns:w16se="http://schemas.microsoft.com/office/word/2015/wordml/symex" xmlns:wpg="http://schemas.microsoft.com/office/word/2010/wordprocessingGroup" xmlns:wpi="http://schemas.microsoft.com/office/word/2010/wordprocessingInk" xmlns:wne="http://schemas.microsoft.com/office/word/2006/wordml" xmlns:wps="http://schemas.microsoft.com/office/word/2010/wordprocessingShape" mc:Ignorable="w14 w15 w16se w16cid w16 w16cex w16sdtdh wp14">
   <w:body>
     <w:p>
-      <w:r>
-        <w:rPr>
-          <w:rFonts w:hint="eastAsia"/>
-        </w:rPr>
-        <w:t>テスト</w:t>
+      <w:pPr>
+        <w:pStyle w:val="a3"/>
+        <w:numPr>
+          <w:ilvl w:val="0"/>
+          <w:numId w:val="1"/>
+        </w:numPr>
+        <w:ind w:leftChars="0"/>
+        <w:rPr>
+          <w:b/>
+          <w:bCs/>
+        </w:rPr>
+      </w:pPr>
+      <w:r>
+        <w:rPr>
+          <w:b/>
+          <w:bCs/>
+        </w:rPr>
+        <w:t>線形代数</w:t>
+      </w:r>
+    </w:p>
+    <w:p>
+      <w:pPr>
+        <w:pStyle w:val="a3"/>
+        <w:numPr>
+          <w:ilvl w:val="0"/>
+          <w:numId w:val="2"/>
+        </w:numPr>
+        <w:ind w:leftChars="0"/>
+        <w:rPr>
+          <w:b/>
+          <w:bCs/>
+        </w:rPr>
+      </w:pPr>
+      <w:r>
+        <w:rPr>
+          <w:rFonts w:hint="eastAsia"/>
+          <w:b/>
+          <w:bCs/>
+        </w:rPr>
+        <w:t>固有値，固有ベクトルを求め方</w:t>
+      </w:r>
+    </w:p>
+    <w:p>
+      <w:pPr>
+        <w:pStyle w:val="a3"/>
+        <w:ind w:leftChars="0" w:left="630"/>
+        <w:rPr>
+          <w:b/>
+          <w:bCs/>
+        </w:rPr>
+      </w:pPr>
+      <w:r>
+        <w:rPr>
+          <w:rFonts w:hint="eastAsia"/>
+          <w:b/>
+          <w:bCs/>
+        </w:rPr>
+        <w:t>A</w:t>
+      </w:r>
+      <w:r>
+        <w:rPr>
+          <w:b/>
+          <w:bCs/>
+        </w:rPr>
+        <w:t xml:space="preserve"> = </w:t>
+      </w:r>
+      <m:oMath>
+        <m:r>
+          <m:rPr>
+            <m:sty m:val="bi"/>
+          </m:rPr>
+          <w:rPr>
+            <w:rFonts w:ascii="Cambria Math" w:hAnsi="Cambria Math"/>
+          </w:rPr>
+          <m:t>(</m:t>
+        </m:r>
+        <m:m>
+          <m:mPr>
+            <m:mcs>
+              <m:mc>
+                <m:mcPr>
+                  <m:count m:val="2"/>
+                  <m:mcJc m:val="center"/>
+                </m:mcPr>
+              </m:mc>
+            </m:mcs>
+            <m:ctrlPr>
+              <w:rPr>
+                <w:rFonts w:ascii="Cambria Math" w:hAnsi="Cambria Math"/>
+                <w:b/>
+                <w:bCs/>
+                <w:i/>
+              </w:rPr>
+            </m:ctrlPr>
+          </m:mPr>
+          <m:mr>
+            <m:e>
+              <m:r>
+                <m:rPr>
+                  <m:sty m:val="bi"/>
+                </m:rPr>
+                <w:rPr>
+                  <w:rFonts w:ascii="Cambria Math" w:hAnsi="Cambria Math"/>
+                </w:rPr>
+                <m:t>1</m:t>
+              </m:r>
+            </m:e>
+            <m:e>
+              <m:r>
+                <m:rPr>
+                  <m:sty m:val="bi"/>
+                </m:rPr>
+                <w:rPr>
+                  <w:rFonts w:ascii="Cambria Math" w:hAnsi="Cambria Math"/>
+                </w:rPr>
+                <m:t>4</m:t>
+              </m:r>
+            </m:e>
+          </m:mr>
+          <m:mr>
+            <m:e>
+              <m:r>
+                <m:rPr>
+                  <m:sty m:val="bi"/>
+                </m:rPr>
+                <w:rPr>
+                  <w:rFonts w:ascii="Cambria Math" w:hAnsi="Cambria Math"/>
+                </w:rPr>
+                <m:t>2</m:t>
+              </m:r>
+            </m:e>
+            <m:e>
+              <m:r>
+                <m:rPr>
+                  <m:sty m:val="bi"/>
+                </m:rPr>
+                <w:rPr>
+                  <w:rFonts w:ascii="Cambria Math" w:hAnsi="Cambria Math"/>
+                </w:rPr>
+                <m:t>3</m:t>
+              </m:r>
+            </m:e>
+          </m:mr>
+        </m:m>
+        <m:r>
+          <m:rPr>
+            <m:sty m:val="bi"/>
+          </m:rPr>
+          <w:rPr>
+            <w:rFonts w:ascii="Cambria Math" w:hAnsi="Cambria Math"/>
+          </w:rPr>
+          <m:t>)</m:t>
+        </m:r>
+      </m:oMath>
+      <w:r>
+        <w:rPr>
+          <w:rFonts w:hint="eastAsia"/>
+          <w:b/>
+          <w:bCs/>
+        </w:rPr>
+        <w:t xml:space="preserve"> の</w:t>
+      </w:r>
+      <w:r>
+        <w:rPr>
+          <w:rFonts w:hint="eastAsia"/>
+          <w:b/>
+          <w:bCs/>
+        </w:rPr>
+        <w:t>固有値と固有ベクトルを求める</w:t>
+      </w:r>
+      <w:r>
+        <w:rPr>
+          <w:rFonts w:hint="eastAsia"/>
+          <w:b/>
+          <w:bCs/>
+        </w:rPr>
+        <w:t>。</w:t>
+      </w:r>
+    </w:p>
+    <w:p>
+      <w:pPr>
+        <w:pStyle w:val="a3"/>
+        <w:numPr>
+          <w:ilvl w:val="0"/>
+          <w:numId w:val="3"/>
+        </w:numPr>
+        <w:ind w:leftChars="0"/>
+        <w:rPr>
+          <w:b/>
+          <w:bCs/>
+        </w:rPr>
+      </w:pPr>
+      <w:r>
+        <w:rPr>
+          <w:b/>
+          <w:bCs/>
+        </w:rPr>
+        <w:t>A-λI=0を解くことで固有値を求める</w:t>
+      </w:r>
+      <w:r>
+        <w:rPr>
+          <w:rFonts w:hint="eastAsia"/>
+          <w:b/>
+          <w:bCs/>
+        </w:rPr>
+        <w:t>。</w:t>
+      </w:r>
+    </w:p>
+    <w:p>
+      <w:pPr>
+        <w:pStyle w:val="a3"/>
+        <w:numPr>
+          <w:ilvl w:val="0"/>
+          <w:numId w:val="4"/>
+        </w:numPr>
+        <w:ind w:leftChars="0"/>
+        <w:rPr>
+          <w:b/>
+          <w:bCs/>
+        </w:rPr>
+      </w:pPr>
+      <w:r>
+        <w:rPr>
+          <w:b/>
+          <w:bCs/>
+        </w:rPr>
+        <w:t>λI</w:t>
+      </w:r>
+      <w:r>
+        <w:rPr>
+          <w:rFonts w:hint="eastAsia"/>
+          <w:b/>
+          <w:bCs/>
+        </w:rPr>
+        <w:t xml:space="preserve"> </w:t>
+      </w:r>
+      <w:r>
+        <w:rPr>
+          <w:b/>
+          <w:bCs/>
+        </w:rPr>
+        <w:t>=</w:t>
+      </w:r>
+      <w:r>
+        <w:rPr>
+          <w:b/>
+          <w:bCs/>
+        </w:rPr>
+        <w:t xml:space="preserve"> </w:t>
+      </w:r>
+      <w:r>
+        <w:rPr>
+          <w:b/>
+          <w:bCs/>
+        </w:rPr>
+        <w:t xml:space="preserve"> </w:t>
+      </w:r>
+      <m:oMath>
+        <m:r>
+          <m:rPr>
+            <m:sty m:val="bi"/>
+          </m:rPr>
+          <w:rPr>
+            <w:rFonts w:ascii="Cambria Math" w:hAnsi="Cambria Math"/>
+          </w:rPr>
+          <m:t>(</m:t>
+        </m:r>
+        <m:m>
+          <m:mPr>
+            <m:mcs>
+              <m:mc>
+                <m:mcPr>
+                  <m:count m:val="2"/>
+                  <m:mcJc m:val="center"/>
+                </m:mcPr>
+              </m:mc>
+            </m:mcs>
+            <m:ctrlPr>
+              <w:rPr>
+                <w:rFonts w:ascii="Cambria Math" w:hAnsi="Cambria Math"/>
+                <w:b/>
+                <w:bCs/>
+                <w:i/>
+              </w:rPr>
+            </m:ctrlPr>
+          </m:mPr>
+          <m:mr>
+            <m:e>
+              <m:r>
+                <m:rPr>
+                  <m:sty m:val="bi"/>
+                </m:rPr>
+                <w:rPr>
+                  <w:rFonts w:ascii="Cambria Math" w:hAnsi="Cambria Math"/>
+                </w:rPr>
+                <m:t>1</m:t>
+              </m:r>
+              <m:r>
+                <m:rPr>
+                  <m:sty m:val="bi"/>
+                </m:rPr>
+                <w:rPr>
+                  <w:rFonts w:ascii="Cambria Math" w:hAnsi="Cambria Math"/>
+                </w:rPr>
+                <m:t>-</m:t>
+              </m:r>
+              <m:r>
+                <m:rPr>
+                  <m:sty m:val="bi"/>
+                </m:rPr>
+                <w:rPr>
+                  <w:rFonts w:ascii="Cambria Math" w:hAnsi="Cambria Math" w:hint="eastAsia"/>
+                </w:rPr>
+                <m:t>λ</m:t>
+              </m:r>
+            </m:e>
+            <m:e>
+              <m:r>
+                <m:rPr>
+                  <m:sty m:val="bi"/>
+                </m:rPr>
+                <w:rPr>
+                  <w:rFonts w:ascii="Cambria Math" w:hAnsi="Cambria Math"/>
+                </w:rPr>
+                <m:t>4</m:t>
+              </m:r>
+            </m:e>
+          </m:mr>
+          <m:mr>
+            <m:e>
+              <m:r>
+                <m:rPr>
+                  <m:sty m:val="bi"/>
+                </m:rPr>
+                <w:rPr>
+                  <w:rFonts w:ascii="Cambria Math" w:hAnsi="Cambria Math"/>
+                </w:rPr>
+                <m:t>2</m:t>
+              </m:r>
+            </m:e>
+            <m:e>
+              <m:r>
+                <m:rPr>
+                  <m:sty m:val="bi"/>
+                </m:rPr>
+                <w:rPr>
+                  <w:rFonts w:ascii="Cambria Math" w:hAnsi="Cambria Math"/>
+                </w:rPr>
+                <m:t>3</m:t>
+              </m:r>
+              <m:r>
+                <m:rPr>
+                  <m:sty m:val="bi"/>
+                </m:rPr>
+                <w:rPr>
+                  <w:rFonts w:ascii="Cambria Math" w:hAnsi="Cambria Math" w:hint="eastAsia"/>
+                </w:rPr>
+                <m:t>-</m:t>
+              </m:r>
+              <m:r>
+                <m:rPr>
+                  <m:sty m:val="bi"/>
+                </m:rPr>
+                <w:rPr>
+                  <w:rFonts w:ascii="Cambria Math" w:hAnsi="Cambria Math" w:hint="eastAsia"/>
+                </w:rPr>
+                <m:t>λ</m:t>
+              </m:r>
+            </m:e>
+          </m:mr>
+        </m:m>
+        <m:r>
+          <m:rPr>
+            <m:sty m:val="bi"/>
+          </m:rPr>
+          <w:rPr>
+            <w:rFonts w:ascii="Cambria Math" w:hAnsi="Cambria Math"/>
+          </w:rPr>
+          <m:t>)</m:t>
+        </m:r>
+      </m:oMath>
+    </w:p>
+    <w:p>
+      <w:pPr>
+        <w:ind w:left="1050"/>
+        <w:rPr>
+          <w:b/>
+          <w:bCs/>
+        </w:rPr>
+      </w:pPr>
+      <w:r>
+        <w:rPr>
+          <w:rFonts w:hint="eastAsia"/>
+          <w:b/>
+          <w:bCs/>
+        </w:rPr>
+        <w:t>これより特性方程式は、</w:t>
+      </w:r>
+      <m:oMath>
+        <m:r>
+          <m:rPr>
+            <m:sty m:val="b"/>
+          </m:rPr>
+          <w:rPr>
+            <w:rFonts w:ascii="Cambria Math" w:hAnsi="Cambria Math"/>
+          </w:rPr>
+          <m:t>(1-λ)(3-λ) – 4 * 2 = 0</m:t>
+        </m:r>
+      </m:oMath>
+    </w:p>
+    <w:p>
+      <w:pPr>
+        <w:ind w:left="1050"/>
+        <w:rPr>
+          <w:b/>
+          <w:bCs/>
+        </w:rPr>
+      </w:pPr>
+      <m:oMathPara>
+        <m:oMathParaPr>
+          <m:jc m:val="left"/>
+        </m:oMathParaPr>
+        <m:oMath>
+          <m:r>
+            <m:rPr>
+              <m:sty m:val="b"/>
+            </m:rPr>
+            <w:rPr>
+              <w:rFonts w:ascii="Cambria Math" w:hAnsi="Cambria Math"/>
+            </w:rPr>
+            <m:t>3-λ-3λ+</m:t>
+          </m:r>
+          <m:sSup>
+            <m:sSupPr>
+              <m:ctrlPr>
+                <w:rPr>
+                  <w:rFonts w:ascii="Cambria Math" w:hAnsi="Cambria Math"/>
+                  <w:b/>
+                  <w:bCs/>
+                </w:rPr>
+              </m:ctrlPr>
+            </m:sSupPr>
+            <m:e>
+              <m:r>
+                <m:rPr>
+                  <m:sty m:val="b"/>
+                </m:rPr>
+                <w:rPr>
+                  <w:rFonts w:ascii="Cambria Math" w:hAnsi="Cambria Math"/>
+                </w:rPr>
+                <m:t>λ</m:t>
+              </m:r>
+            </m:e>
+            <m:sup>
+              <m:r>
+                <m:rPr>
+                  <m:sty m:val="bi"/>
+                </m:rPr>
+                <w:rPr>
+                  <w:rFonts w:ascii="Cambria Math" w:hAnsi="Cambria Math"/>
+                </w:rPr>
+                <m:t>2</m:t>
+              </m:r>
+            </m:sup>
+          </m:sSup>
+          <m:r>
+            <m:rPr>
+              <m:sty m:val="b"/>
+            </m:rPr>
+            <w:rPr>
+              <w:rFonts w:ascii="Cambria Math" w:hAnsi="Cambria Math"/>
+            </w:rPr>
+            <m:t>-8=0</m:t>
+          </m:r>
+        </m:oMath>
+      </m:oMathPara>
+    </w:p>
+    <w:p>
+      <w:pPr>
+        <w:ind w:left="1050"/>
+        <w:rPr>
+          <w:b/>
+          <w:bCs/>
+        </w:rPr>
+      </w:pPr>
+      <m:oMathPara>
+        <m:oMathParaPr>
+          <m:jc m:val="left"/>
+        </m:oMathParaPr>
+        <m:oMath>
+          <m:sSup>
+            <m:sSupPr>
+              <m:ctrlPr>
+                <w:rPr>
+                  <w:rFonts w:ascii="Cambria Math" w:hAnsi="Cambria Math"/>
+                  <w:b/>
+                  <w:bCs/>
+                </w:rPr>
+              </m:ctrlPr>
+            </m:sSupPr>
+            <m:e>
+              <m:r>
+                <m:rPr>
+                  <m:sty m:val="b"/>
+                </m:rPr>
+                <w:rPr>
+                  <w:rFonts w:ascii="Cambria Math" w:hAnsi="Cambria Math" w:hint="eastAsia"/>
+                </w:rPr>
+                <m:t>λ</m:t>
+              </m:r>
+            </m:e>
+            <m:sup>
+              <m:r>
+                <m:rPr>
+                  <m:sty m:val="bi"/>
+                </m:rPr>
+                <w:rPr>
+                  <w:rFonts w:ascii="Cambria Math" w:hAnsi="Cambria Math"/>
+                </w:rPr>
+                <m:t>2</m:t>
+              </m:r>
+            </m:sup>
+          </m:sSup>
+          <m:r>
+            <m:rPr>
+              <m:sty m:val="b"/>
+            </m:rPr>
+            <w:rPr>
+              <w:rFonts w:ascii="Cambria Math" w:hAnsi="Cambria Math"/>
+            </w:rPr>
+            <m:t>-4λ-5=0</m:t>
+          </m:r>
+        </m:oMath>
+      </m:oMathPara>
+    </w:p>
+    <w:p>
+      <w:pPr>
+        <w:ind w:left="1050"/>
+        <w:rPr>
+          <w:b/>
+          <w:bCs/>
+        </w:rPr>
+      </w:pPr>
+      <w:r>
+        <w:rPr>
+          <w:rFonts w:hint="eastAsia"/>
+          <w:b/>
+          <w:bCs/>
+        </w:rPr>
+        <w:t>因数分解して、</w:t>
+      </w:r>
+      <m:oMath>
+        <m:r>
+          <m:rPr>
+            <m:sty m:val="bi"/>
+          </m:rPr>
+          <w:rPr>
+            <w:rFonts w:ascii="Cambria Math" w:hAnsi="Cambria Math"/>
+          </w:rPr>
+          <m:t>(λ-5)(λ+1)=0</m:t>
+        </m:r>
+      </m:oMath>
+    </w:p>
+    <w:p>
+      <w:pPr>
+        <w:ind w:left="1050"/>
+        <w:rPr>
+          <w:rFonts w:hint="eastAsia"/>
+          <w:b/>
+          <w:bCs/>
+        </w:rPr>
+      </w:pPr>
+      <m:oMathPara>
+        <m:oMathParaPr>
+          <m:jc m:val="left"/>
+        </m:oMathParaPr>
+        <m:oMath>
+          <m:r>
+            <m:rPr>
+              <m:sty m:val="bi"/>
+            </m:rPr>
+            <w:rPr>
+              <w:rFonts w:ascii="Cambria Math" w:hAnsi="Cambria Math"/>
+            </w:rPr>
+            <m:t>λ=</m:t>
+          </m:r>
+          <m:r>
+            <m:rPr>
+              <m:sty m:val="bi"/>
+            </m:rPr>
+            <w:rPr>
+              <w:rFonts w:ascii="Cambria Math" w:hAnsi="Cambria Math"/>
+            </w:rPr>
+            <m:t>5, -1</m:t>
+          </m:r>
+        </m:oMath>
+      </m:oMathPara>
+    </w:p>
+    <w:p>
+      <w:pPr>
+        <w:pStyle w:val="a3"/>
+        <w:numPr>
+          <w:ilvl w:val="0"/>
+          <w:numId w:val="3"/>
+        </w:numPr>
+        <w:ind w:leftChars="0"/>
+        <w:rPr>
+          <w:b/>
+          <w:bCs/>
+        </w:rPr>
+      </w:pPr>
+      <w:r>
+        <w:rPr>
+          <w:rFonts w:hint="eastAsia"/>
+          <w:b/>
+          <w:bCs/>
+        </w:rPr>
+        <w:t>固有値に対する固有ベクトルを求める</w:t>
+      </w:r>
+      <w:r>
+        <w:rPr>
+          <w:rFonts w:hint="eastAsia"/>
+          <w:b/>
+          <w:bCs/>
+        </w:rPr>
+        <w:t>。</w:t>
+      </w:r>
+    </w:p>
+    <w:p>
+      <w:pPr>
+        <w:pStyle w:val="a3"/>
+        <w:numPr>
+          <w:ilvl w:val="0"/>
+          <w:numId w:val="5"/>
+        </w:numPr>
+        <w:ind w:leftChars="0"/>
+        <w:rPr>
+          <w:b/>
+          <w:bCs/>
+        </w:rPr>
+      </w:pPr>
+      <w:r>
+        <w:rPr>
+          <w:b/>
+          <w:bCs/>
+        </w:rPr>
+        <w:t>λI)X=0にλ=5を代入する</w:t>
+      </w:r>
+      <w:r>
+        <w:rPr>
+          <w:rFonts w:hint="eastAsia"/>
+          <w:b/>
+          <w:bCs/>
+        </w:rPr>
+        <w:t>。</w:t>
+      </w:r>
+    </w:p>
+    <w:p>
+      <w:pPr>
+        <w:ind w:left="1050"/>
+        <w:rPr>
+          <w:rFonts w:hint="eastAsia"/>
+          <w:b/>
+          <w:bCs/>
+        </w:rPr>
+      </w:pPr>
+      <w:r>
+        <w:rPr>
+          <w:rFonts w:hint="eastAsia"/>
+          <w:b/>
+          <w:bCs/>
+        </w:rPr>
+        <w:t>※</w:t>
+      </w:r>
+      <m:oMath>
+        <m:r>
+          <m:rPr>
+            <m:sty m:val="bi"/>
+          </m:rPr>
+          <w:rPr>
+            <w:rFonts w:ascii="Cambria Math" w:hAnsi="Cambria Math" w:hint="eastAsia"/>
+          </w:rPr>
+          <m:t xml:space="preserve">X= </m:t>
+        </m:r>
+        <m:d>
+          <m:dPr>
+            <m:ctrlPr>
+              <w:rPr>
+                <w:rFonts w:ascii="Cambria Math" w:hAnsi="Cambria Math"/>
+                <w:b/>
+                <w:bCs/>
+                <w:i/>
+              </w:rPr>
+            </m:ctrlPr>
+          </m:dPr>
+          <m:e>
+            <m:eqArr>
+              <m:eqArrPr>
+                <m:ctrlPr>
+                  <w:rPr>
+                    <w:rFonts w:ascii="Cambria Math" w:hAnsi="Cambria Math"/>
+                    <w:b/>
+                    <w:bCs/>
+                    <w:i/>
+                  </w:rPr>
+                </m:ctrlPr>
+              </m:eqArrPr>
+              <m:e>
+                <m:r>
+                  <m:rPr>
+                    <m:sty m:val="bi"/>
+                  </m:rPr>
+                  <w:rPr>
+                    <w:rFonts w:ascii="Cambria Math" w:hAnsi="Cambria Math"/>
+                  </w:rPr>
+                  <m:t>x</m:t>
+                </m:r>
+                <m:r>
+                  <m:rPr>
+                    <m:sty m:val="bi"/>
+                  </m:rPr>
+                  <w:rPr>
+                    <w:rFonts w:ascii="Cambria Math" w:hAnsi="Cambria Math"/>
+                  </w:rPr>
+                  <m:t>1</m:t>
+                </m:r>
+              </m:e>
+              <m:e>
+                <m:r>
+                  <m:rPr>
+                    <m:sty m:val="bi"/>
+                  </m:rPr>
+                  <w:rPr>
+                    <w:rFonts w:ascii="Cambria Math" w:hAnsi="Cambria Math"/>
+                  </w:rPr>
+                  <m:t>x</m:t>
+                </m:r>
+                <m:r>
+                  <m:rPr>
+                    <m:sty m:val="bi"/>
+                  </m:rPr>
+                  <w:rPr>
+                    <w:rFonts w:ascii="Cambria Math" w:hAnsi="Cambria Math"/>
+                  </w:rPr>
+                  <m:t>2</m:t>
+                </m:r>
+              </m:e>
+            </m:eqArr>
+          </m:e>
+        </m:d>
+      </m:oMath>
+      <w:r>
+        <w:rPr>
+          <w:rFonts w:hint="eastAsia"/>
+          <w:b/>
+          <w:bCs/>
+        </w:rPr>
+        <w:t xml:space="preserve"> </w:t>
+      </w:r>
+      <w:r>
+        <w:rPr>
+          <w:b/>
+          <w:bCs/>
+        </w:rPr>
+        <w:t>のベクトル</w:t>
+      </w:r>
+      <w:r>
+        <w:rPr>
+          <w:rFonts w:hint="eastAsia"/>
+          <w:b/>
+          <w:bCs/>
+        </w:rPr>
+        <w:t>とする。</w:t>
+      </w:r>
+    </w:p>
+    <w:p>
+      <w:pPr>
+        <w:pStyle w:val="a3"/>
+        <w:ind w:leftChars="0" w:left="1050"/>
+        <w:rPr>
+          <w:rFonts w:hint="eastAsia"/>
+          <w:b/>
+          <w:bCs/>
+        </w:rPr>
+      </w:pPr>
+    </w:p>
+    <w:p>
+      <w:pPr>
+        <w:pStyle w:val="a3"/>
+        <w:numPr>
+          <w:ilvl w:val="0"/>
+          <w:numId w:val="2"/>
+        </w:numPr>
+        <w:ind w:leftChars="0"/>
+        <w:rPr>
+          <w:b/>
+          <w:bCs/>
+        </w:rPr>
+      </w:pPr>
+      <w:r>
+        <w:rPr>
+          <w:rFonts w:hint="eastAsia"/>
+          <w:b/>
+          <w:bCs/>
+        </w:rPr>
+        <w:t>固有値に対する固有ベクトルを求める</w:t>
+      </w:r>
+    </w:p>
+    <w:p>
+      <w:pPr>
+        <w:pStyle w:val="a3"/>
+        <w:numPr>
+          <w:ilvl w:val="0"/>
+          <w:numId w:val="2"/>
+        </w:numPr>
+        <w:ind w:leftChars="0"/>
+        <w:rPr>
+          <w:b/>
+          <w:bCs/>
+        </w:rPr>
+      </w:pPr>
+      <w:r>
+        <w:rPr>
+          <w:rFonts w:hint="eastAsia"/>
+          <w:b/>
+          <w:bCs/>
+        </w:rPr>
+        <w:t>固有値分解</w:t>
+      </w:r>
+    </w:p>
+    <w:p>
+      <w:pPr>
+        <w:pStyle w:val="a3"/>
+        <w:numPr>
+          <w:ilvl w:val="0"/>
+          <w:numId w:val="2"/>
+        </w:numPr>
+        <w:ind w:leftChars="0"/>
+        <w:rPr>
+          <w:rFonts w:hint="eastAsia"/>
+          <w:b/>
+          <w:bCs/>
+        </w:rPr>
+      </w:pPr>
+      <w:r>
+        <w:rPr>
+          <w:rFonts w:hint="eastAsia"/>
+          <w:b/>
+          <w:bCs/>
+        </w:rPr>
+        <w:t>特異値・特異ベクトル</w:t>
+      </w:r>
+    </w:p>
+    <w:p>
+      <w:pPr>
+        <w:pStyle w:val="a3"/>
+        <w:numPr>
+          <w:ilvl w:val="0"/>
+          <w:numId w:val="1"/>
+        </w:numPr>
+        <w:ind w:leftChars="0"/>
+        <w:rPr>
+          <w:b/>
+          <w:bCs/>
+        </w:rPr>
+      </w:pPr>
+      <w:r>
+        <w:rPr>
+          <w:b/>
+          <w:bCs/>
+        </w:rPr>
+        <w:t>確率・統計</w:t>
+      </w:r>
+    </w:p>
+    <w:p>
+      <w:pPr>
+        <w:pStyle w:val="a3"/>
+        <w:numPr>
+          <w:ilvl w:val="0"/>
+          <w:numId w:val="1"/>
+        </w:numPr>
+        <w:ind w:leftChars="0"/>
+        <w:rPr>
+          <w:rFonts w:hint="eastAsia"/>
+          <w:b/>
+          <w:bCs/>
+        </w:rPr>
+      </w:pPr>
+      <w:r>
+        <w:rPr>
+          <w:rFonts w:hint="eastAsia"/>
+          <w:b/>
+          <w:bCs/>
+        </w:rPr>
+        <w:t>情報理論</w:t>
       </w:r>
     </w:p>
     <w:sectPr>
@@ -18,6 +908,492 @@
     </w:sectPr>
   </w:body>
 </w:document>
+</file>
+
+<file path=word/numbering.xml><?xml version="1.0" encoding="utf-8"?>
+<w:numbering xmlns:wpc="http://schemas.microsoft.com/office/word/2010/wordprocessingCanvas" xmlns:cx="http://schemas.microsoft.com/office/drawing/2014/chartex" xmlns:cx1="http://schemas.microsoft.com/office/drawing/2015/9/8/chartex" xmlns:cx2="http://schemas.microsoft.com/office/drawing/2015/10/21/chartex" xmlns:cx3="http://schemas.microsoft.com/office/drawing/2016/5/9/chartex" xmlns:cx4="http://schemas.microsoft.com/office/drawing/2016/5/10/chartex" xmlns:cx5="http://schemas.microsoft.com/office/drawing/2016/5/11/chartex" xmlns:cx6="http://schemas.microsoft.com/office/drawing/2016/5/12/chartex" xmlns:cx7="http://schemas.microsoft.com/office/drawing/2016/5/13/chartex" xmlns:cx8="http://schemas.microsoft.com/office/drawing/2016/5/14/chartex" xmlns:mc="http://schemas.openxmlformats.org/markup-compatibility/2006" xmlns:aink="http://schemas.microsoft.com/office/drawing/2016/ink" xmlns:am3d="http://schemas.microsoft.com/office/drawing/2017/model3d" xmlns:o="urn:schemas-microsoft-com:office:office" xmlns:r="http://schemas.openxmlformats.org/officeDocument/2006/relationships" xmlns:m="http://schemas.openxmlformats.org/officeDocument/2006/math" xmlns:v="urn:schemas-microsoft-com:vml" xmlns:wp14="http://schemas.microsoft.com/office/word/2010/wordprocessingDrawing" xmlns:wp="http://schemas.openxmlformats.org/drawingml/2006/wordprocessingDrawing" xmlns:w10="urn:schemas-microsoft-com:office:word" xmlns:w="http://schemas.openxmlformats.org/wordprocessingml/2006/main" xmlns:w14="http://schemas.microsoft.com/office/word/2010/wordml" xmlns:w15="http://schemas.microsoft.com/office/word/2012/wordml" xmlns:w16cex="http://schemas.microsoft.com/office/word/2018/wordml/cex" xmlns:w16cid="http://schemas.microsoft.com/office/word/2016/wordml/cid" xmlns:w16="http://schemas.microsoft.com/office/word/2018/wordml" xmlns:w16sdtdh="http://schemas.microsoft.com/office/word/2020/wordml/sdtdatahash" xmlns:w16se="http://schemas.microsoft.com/office/word/2015/wordml/symex" xmlns:wpg="http://schemas.microsoft.com/office/word/2010/wordprocessingGroup" xmlns:wpi="http://schemas.microsoft.com/office/word/2010/wordprocessingInk" xmlns:wne="http://schemas.microsoft.com/office/word/2006/wordml" xmlns:wps="http://schemas.microsoft.com/office/word/2010/wordprocessingShape" mc:Ignorable="w14 w15 w16se w16cid w16 w16cex w16sdtdh wp14">
+  <w:abstractNum w:abstractNumId="0" w15:restartNumberingAfterBreak="0">
+    <w:nsid w:val="1AC954F3"/>
+    <w:multiLevelType w:val="hybridMultilevel"/>
+    <w:tmpl w:val="7C72BD24"/>
+    <w:lvl w:ilvl="0" w:tplc="935A7540">
+      <w:start w:val="1"/>
+      <w:numFmt w:val="decimal"/>
+      <w:lvlText w:val="%1."/>
+      <w:lvlJc w:val="left"/>
+      <w:pPr>
+        <w:ind w:left="360" w:hanging="360"/>
+      </w:pPr>
+      <w:rPr>
+        <w:rFonts w:hint="default"/>
+      </w:rPr>
+    </w:lvl>
+    <w:lvl w:ilvl="1" w:tplc="04090017" w:tentative="1">
+      <w:start w:val="1"/>
+      <w:numFmt w:val="aiueoFullWidth"/>
+      <w:lvlText w:val="(%2)"/>
+      <w:lvlJc w:val="left"/>
+      <w:pPr>
+        <w:ind w:left="840" w:hanging="420"/>
+      </w:pPr>
+    </w:lvl>
+    <w:lvl w:ilvl="2" w:tplc="04090011" w:tentative="1">
+      <w:start w:val="1"/>
+      <w:numFmt w:val="decimalEnclosedCircle"/>
+      <w:lvlText w:val="%3"/>
+      <w:lvlJc w:val="left"/>
+      <w:pPr>
+        <w:ind w:left="1260" w:hanging="420"/>
+      </w:pPr>
+    </w:lvl>
+    <w:lvl w:ilvl="3" w:tplc="0409000F" w:tentative="1">
+      <w:start w:val="1"/>
+      <w:numFmt w:val="decimal"/>
+      <w:lvlText w:val="%4."/>
+      <w:lvlJc w:val="left"/>
+      <w:pPr>
+        <w:ind w:left="1680" w:hanging="420"/>
+      </w:pPr>
+    </w:lvl>
+    <w:lvl w:ilvl="4" w:tplc="04090017" w:tentative="1">
+      <w:start w:val="1"/>
+      <w:numFmt w:val="aiueoFullWidth"/>
+      <w:lvlText w:val="(%5)"/>
+      <w:lvlJc w:val="left"/>
+      <w:pPr>
+        <w:ind w:left="2100" w:hanging="420"/>
+      </w:pPr>
+    </w:lvl>
+    <w:lvl w:ilvl="5" w:tplc="04090011" w:tentative="1">
+      <w:start w:val="1"/>
+      <w:numFmt w:val="decimalEnclosedCircle"/>
+      <w:lvlText w:val="%6"/>
+      <w:lvlJc w:val="left"/>
+      <w:pPr>
+        <w:ind w:left="2520" w:hanging="420"/>
+      </w:pPr>
+    </w:lvl>
+    <w:lvl w:ilvl="6" w:tplc="0409000F" w:tentative="1">
+      <w:start w:val="1"/>
+      <w:numFmt w:val="decimal"/>
+      <w:lvlText w:val="%7."/>
+      <w:lvlJc w:val="left"/>
+      <w:pPr>
+        <w:ind w:left="2940" w:hanging="420"/>
+      </w:pPr>
+    </w:lvl>
+    <w:lvl w:ilvl="7" w:tplc="04090017" w:tentative="1">
+      <w:start w:val="1"/>
+      <w:numFmt w:val="aiueoFullWidth"/>
+      <w:lvlText w:val="(%8)"/>
+      <w:lvlJc w:val="left"/>
+      <w:pPr>
+        <w:ind w:left="3360" w:hanging="420"/>
+      </w:pPr>
+    </w:lvl>
+    <w:lvl w:ilvl="8" w:tplc="04090011" w:tentative="1">
+      <w:start w:val="1"/>
+      <w:numFmt w:val="decimalEnclosedCircle"/>
+      <w:lvlText w:val="%9"/>
+      <w:lvlJc w:val="left"/>
+      <w:pPr>
+        <w:ind w:left="3780" w:hanging="420"/>
+      </w:pPr>
+    </w:lvl>
+  </w:abstractNum>
+  <w:abstractNum w:abstractNumId="1" w15:restartNumberingAfterBreak="0">
+    <w:nsid w:val="264C7B16"/>
+    <w:multiLevelType w:val="hybridMultilevel"/>
+    <w:tmpl w:val="7324AE06"/>
+    <w:lvl w:ilvl="0" w:tplc="04090015">
+      <w:start w:val="1"/>
+      <w:numFmt w:val="upperLetter"/>
+      <w:lvlText w:val="%1)"/>
+      <w:lvlJc w:val="left"/>
+      <w:pPr>
+        <w:ind w:left="630" w:hanging="420"/>
+      </w:pPr>
+      <w:rPr>
+        <w:rFonts w:hint="default"/>
+      </w:rPr>
+    </w:lvl>
+    <w:lvl w:ilvl="1" w:tplc="0409000B" w:tentative="1">
+      <w:start w:val="1"/>
+      <w:numFmt w:val="bullet"/>
+      <w:lvlText w:val=""/>
+      <w:lvlJc w:val="left"/>
+      <w:pPr>
+        <w:ind w:left="1050" w:hanging="420"/>
+      </w:pPr>
+      <w:rPr>
+        <w:rFonts w:ascii="Wingdings" w:hAnsi="Wingdings" w:hint="default"/>
+      </w:rPr>
+    </w:lvl>
+    <w:lvl w:ilvl="2" w:tplc="0409000D" w:tentative="1">
+      <w:start w:val="1"/>
+      <w:numFmt w:val="bullet"/>
+      <w:lvlText w:val=""/>
+      <w:lvlJc w:val="left"/>
+      <w:pPr>
+        <w:ind w:left="1470" w:hanging="420"/>
+      </w:pPr>
+      <w:rPr>
+        <w:rFonts w:ascii="Wingdings" w:hAnsi="Wingdings" w:hint="default"/>
+      </w:rPr>
+    </w:lvl>
+    <w:lvl w:ilvl="3" w:tplc="04090001" w:tentative="1">
+      <w:start w:val="1"/>
+      <w:numFmt w:val="bullet"/>
+      <w:lvlText w:val=""/>
+      <w:lvlJc w:val="left"/>
+      <w:pPr>
+        <w:ind w:left="1890" w:hanging="420"/>
+      </w:pPr>
+      <w:rPr>
+        <w:rFonts w:ascii="Wingdings" w:hAnsi="Wingdings" w:hint="default"/>
+      </w:rPr>
+    </w:lvl>
+    <w:lvl w:ilvl="4" w:tplc="0409000B" w:tentative="1">
+      <w:start w:val="1"/>
+      <w:numFmt w:val="bullet"/>
+      <w:lvlText w:val=""/>
+      <w:lvlJc w:val="left"/>
+      <w:pPr>
+        <w:ind w:left="2310" w:hanging="420"/>
+      </w:pPr>
+      <w:rPr>
+        <w:rFonts w:ascii="Wingdings" w:hAnsi="Wingdings" w:hint="default"/>
+      </w:rPr>
+    </w:lvl>
+    <w:lvl w:ilvl="5" w:tplc="0409000D" w:tentative="1">
+      <w:start w:val="1"/>
+      <w:numFmt w:val="bullet"/>
+      <w:lvlText w:val=""/>
+      <w:lvlJc w:val="left"/>
+      <w:pPr>
+        <w:ind w:left="2730" w:hanging="420"/>
+      </w:pPr>
+      <w:rPr>
+        <w:rFonts w:ascii="Wingdings" w:hAnsi="Wingdings" w:hint="default"/>
+      </w:rPr>
+    </w:lvl>
+    <w:lvl w:ilvl="6" w:tplc="04090001" w:tentative="1">
+      <w:start w:val="1"/>
+      <w:numFmt w:val="bullet"/>
+      <w:lvlText w:val=""/>
+      <w:lvlJc w:val="left"/>
+      <w:pPr>
+        <w:ind w:left="3150" w:hanging="420"/>
+      </w:pPr>
+      <w:rPr>
+        <w:rFonts w:ascii="Wingdings" w:hAnsi="Wingdings" w:hint="default"/>
+      </w:rPr>
+    </w:lvl>
+    <w:lvl w:ilvl="7" w:tplc="0409000B" w:tentative="1">
+      <w:start w:val="1"/>
+      <w:numFmt w:val="bullet"/>
+      <w:lvlText w:val=""/>
+      <w:lvlJc w:val="left"/>
+      <w:pPr>
+        <w:ind w:left="3570" w:hanging="420"/>
+      </w:pPr>
+      <w:rPr>
+        <w:rFonts w:ascii="Wingdings" w:hAnsi="Wingdings" w:hint="default"/>
+      </w:rPr>
+    </w:lvl>
+    <w:lvl w:ilvl="8" w:tplc="0409000D" w:tentative="1">
+      <w:start w:val="1"/>
+      <w:numFmt w:val="bullet"/>
+      <w:lvlText w:val=""/>
+      <w:lvlJc w:val="left"/>
+      <w:pPr>
+        <w:ind w:left="3990" w:hanging="420"/>
+      </w:pPr>
+      <w:rPr>
+        <w:rFonts w:ascii="Wingdings" w:hAnsi="Wingdings" w:hint="default"/>
+      </w:rPr>
+    </w:lvl>
+  </w:abstractNum>
+  <w:abstractNum w:abstractNumId="2" w15:restartNumberingAfterBreak="0">
+    <w:nsid w:val="2A37409F"/>
+    <w:multiLevelType w:val="hybridMultilevel"/>
+    <w:tmpl w:val="8B9418A8"/>
+    <w:lvl w:ilvl="0" w:tplc="0409001B">
+      <w:start w:val="1"/>
+      <w:numFmt w:val="lowerRoman"/>
+      <w:lvlText w:val="%1."/>
+      <w:lvlJc w:val="right"/>
+      <w:pPr>
+        <w:ind w:left="1050" w:hanging="420"/>
+      </w:pPr>
+    </w:lvl>
+    <w:lvl w:ilvl="1" w:tplc="04090017" w:tentative="1">
+      <w:start w:val="1"/>
+      <w:numFmt w:val="aiueoFullWidth"/>
+      <w:lvlText w:val="(%2)"/>
+      <w:lvlJc w:val="left"/>
+      <w:pPr>
+        <w:ind w:left="1470" w:hanging="420"/>
+      </w:pPr>
+    </w:lvl>
+    <w:lvl w:ilvl="2" w:tplc="04090011" w:tentative="1">
+      <w:start w:val="1"/>
+      <w:numFmt w:val="decimalEnclosedCircle"/>
+      <w:lvlText w:val="%3"/>
+      <w:lvlJc w:val="left"/>
+      <w:pPr>
+        <w:ind w:left="1890" w:hanging="420"/>
+      </w:pPr>
+    </w:lvl>
+    <w:lvl w:ilvl="3" w:tplc="0409000F" w:tentative="1">
+      <w:start w:val="1"/>
+      <w:numFmt w:val="decimal"/>
+      <w:lvlText w:val="%4."/>
+      <w:lvlJc w:val="left"/>
+      <w:pPr>
+        <w:ind w:left="2310" w:hanging="420"/>
+      </w:pPr>
+    </w:lvl>
+    <w:lvl w:ilvl="4" w:tplc="04090017" w:tentative="1">
+      <w:start w:val="1"/>
+      <w:numFmt w:val="aiueoFullWidth"/>
+      <w:lvlText w:val="(%5)"/>
+      <w:lvlJc w:val="left"/>
+      <w:pPr>
+        <w:ind w:left="2730" w:hanging="420"/>
+      </w:pPr>
+    </w:lvl>
+    <w:lvl w:ilvl="5" w:tplc="04090011" w:tentative="1">
+      <w:start w:val="1"/>
+      <w:numFmt w:val="decimalEnclosedCircle"/>
+      <w:lvlText w:val="%6"/>
+      <w:lvlJc w:val="left"/>
+      <w:pPr>
+        <w:ind w:left="3150" w:hanging="420"/>
+      </w:pPr>
+    </w:lvl>
+    <w:lvl w:ilvl="6" w:tplc="0409000F" w:tentative="1">
+      <w:start w:val="1"/>
+      <w:numFmt w:val="decimal"/>
+      <w:lvlText w:val="%7."/>
+      <w:lvlJc w:val="left"/>
+      <w:pPr>
+        <w:ind w:left="3570" w:hanging="420"/>
+      </w:pPr>
+    </w:lvl>
+    <w:lvl w:ilvl="7" w:tplc="04090017" w:tentative="1">
+      <w:start w:val="1"/>
+      <w:numFmt w:val="aiueoFullWidth"/>
+      <w:lvlText w:val="(%8)"/>
+      <w:lvlJc w:val="left"/>
+      <w:pPr>
+        <w:ind w:left="3990" w:hanging="420"/>
+      </w:pPr>
+    </w:lvl>
+    <w:lvl w:ilvl="8" w:tplc="04090011" w:tentative="1">
+      <w:start w:val="1"/>
+      <w:numFmt w:val="decimalEnclosedCircle"/>
+      <w:lvlText w:val="%9"/>
+      <w:lvlJc w:val="left"/>
+      <w:pPr>
+        <w:ind w:left="4410" w:hanging="420"/>
+      </w:pPr>
+    </w:lvl>
+  </w:abstractNum>
+  <w:abstractNum w:abstractNumId="3" w15:restartNumberingAfterBreak="0">
+    <w:nsid w:val="36BD2F21"/>
+    <w:multiLevelType w:val="hybridMultilevel"/>
+    <w:tmpl w:val="62D4E846"/>
+    <w:lvl w:ilvl="0" w:tplc="D19A8C56">
+      <w:start w:val="1"/>
+      <w:numFmt w:val="upperLetter"/>
+      <w:lvlText w:val="%1-"/>
+      <w:lvlJc w:val="left"/>
+      <w:pPr>
+        <w:ind w:left="1410" w:hanging="360"/>
+      </w:pPr>
+      <w:rPr>
+        <w:rFonts w:hint="default"/>
+      </w:rPr>
+    </w:lvl>
+    <w:lvl w:ilvl="1" w:tplc="04090017" w:tentative="1">
+      <w:start w:val="1"/>
+      <w:numFmt w:val="aiueoFullWidth"/>
+      <w:lvlText w:val="(%2)"/>
+      <w:lvlJc w:val="left"/>
+      <w:pPr>
+        <w:ind w:left="1890" w:hanging="420"/>
+      </w:pPr>
+    </w:lvl>
+    <w:lvl w:ilvl="2" w:tplc="04090011" w:tentative="1">
+      <w:start w:val="1"/>
+      <w:numFmt w:val="decimalEnclosedCircle"/>
+      <w:lvlText w:val="%3"/>
+      <w:lvlJc w:val="left"/>
+      <w:pPr>
+        <w:ind w:left="2310" w:hanging="420"/>
+      </w:pPr>
+    </w:lvl>
+    <w:lvl w:ilvl="3" w:tplc="0409000F" w:tentative="1">
+      <w:start w:val="1"/>
+      <w:numFmt w:val="decimal"/>
+      <w:lvlText w:val="%4."/>
+      <w:lvlJc w:val="left"/>
+      <w:pPr>
+        <w:ind w:left="2730" w:hanging="420"/>
+      </w:pPr>
+    </w:lvl>
+    <w:lvl w:ilvl="4" w:tplc="04090017" w:tentative="1">
+      <w:start w:val="1"/>
+      <w:numFmt w:val="aiueoFullWidth"/>
+      <w:lvlText w:val="(%5)"/>
+      <w:lvlJc w:val="left"/>
+      <w:pPr>
+        <w:ind w:left="3150" w:hanging="420"/>
+      </w:pPr>
+    </w:lvl>
+    <w:lvl w:ilvl="5" w:tplc="04090011" w:tentative="1">
+      <w:start w:val="1"/>
+      <w:numFmt w:val="decimalEnclosedCircle"/>
+      <w:lvlText w:val="%6"/>
+      <w:lvlJc w:val="left"/>
+      <w:pPr>
+        <w:ind w:left="3570" w:hanging="420"/>
+      </w:pPr>
+    </w:lvl>
+    <w:lvl w:ilvl="6" w:tplc="0409000F" w:tentative="1">
+      <w:start w:val="1"/>
+      <w:numFmt w:val="decimal"/>
+      <w:lvlText w:val="%7."/>
+      <w:lvlJc w:val="left"/>
+      <w:pPr>
+        <w:ind w:left="3990" w:hanging="420"/>
+      </w:pPr>
+    </w:lvl>
+    <w:lvl w:ilvl="7" w:tplc="04090017" w:tentative="1">
+      <w:start w:val="1"/>
+      <w:numFmt w:val="aiueoFullWidth"/>
+      <w:lvlText w:val="(%8)"/>
+      <w:lvlJc w:val="left"/>
+      <w:pPr>
+        <w:ind w:left="4410" w:hanging="420"/>
+      </w:pPr>
+    </w:lvl>
+    <w:lvl w:ilvl="8" w:tplc="04090011" w:tentative="1">
+      <w:start w:val="1"/>
+      <w:numFmt w:val="decimalEnclosedCircle"/>
+      <w:lvlText w:val="%9"/>
+      <w:lvlJc w:val="left"/>
+      <w:pPr>
+        <w:ind w:left="4830" w:hanging="420"/>
+      </w:pPr>
+    </w:lvl>
+  </w:abstractNum>
+  <w:abstractNum w:abstractNumId="4" w15:restartNumberingAfterBreak="0">
+    <w:nsid w:val="63370DC5"/>
+    <w:multiLevelType w:val="hybridMultilevel"/>
+    <w:tmpl w:val="5ECE8878"/>
+    <w:lvl w:ilvl="0" w:tplc="E6AAB01A">
+      <w:start w:val="1"/>
+      <w:numFmt w:val="upperLetter"/>
+      <w:lvlText w:val="(%1-"/>
+      <w:lvlJc w:val="left"/>
+      <w:pPr>
+        <w:ind w:left="1410" w:hanging="360"/>
+      </w:pPr>
+      <w:rPr>
+        <w:rFonts w:hint="default"/>
+      </w:rPr>
+    </w:lvl>
+    <w:lvl w:ilvl="1" w:tplc="04090017" w:tentative="1">
+      <w:start w:val="1"/>
+      <w:numFmt w:val="aiueoFullWidth"/>
+      <w:lvlText w:val="(%2)"/>
+      <w:lvlJc w:val="left"/>
+      <w:pPr>
+        <w:ind w:left="1890" w:hanging="420"/>
+      </w:pPr>
+    </w:lvl>
+    <w:lvl w:ilvl="2" w:tplc="04090011" w:tentative="1">
+      <w:start w:val="1"/>
+      <w:numFmt w:val="decimalEnclosedCircle"/>
+      <w:lvlText w:val="%3"/>
+      <w:lvlJc w:val="left"/>
+      <w:pPr>
+        <w:ind w:left="2310" w:hanging="420"/>
+      </w:pPr>
+    </w:lvl>
+    <w:lvl w:ilvl="3" w:tplc="0409000F" w:tentative="1">
+      <w:start w:val="1"/>
+      <w:numFmt w:val="decimal"/>
+      <w:lvlText w:val="%4."/>
+      <w:lvlJc w:val="left"/>
+      <w:pPr>
+        <w:ind w:left="2730" w:hanging="420"/>
+      </w:pPr>
+    </w:lvl>
+    <w:lvl w:ilvl="4" w:tplc="04090017" w:tentative="1">
+      <w:start w:val="1"/>
+      <w:numFmt w:val="aiueoFullWidth"/>
+      <w:lvlText w:val="(%5)"/>
+      <w:lvlJc w:val="left"/>
+      <w:pPr>
+        <w:ind w:left="3150" w:hanging="420"/>
+      </w:pPr>
+    </w:lvl>
+    <w:lvl w:ilvl="5" w:tplc="04090011" w:tentative="1">
+      <w:start w:val="1"/>
+      <w:numFmt w:val="decimalEnclosedCircle"/>
+      <w:lvlText w:val="%6"/>
+      <w:lvlJc w:val="left"/>
+      <w:pPr>
+        <w:ind w:left="3570" w:hanging="420"/>
+      </w:pPr>
+    </w:lvl>
+    <w:lvl w:ilvl="6" w:tplc="0409000F" w:tentative="1">
+      <w:start w:val="1"/>
+      <w:numFmt w:val="decimal"/>
+      <w:lvlText w:val="%7."/>
+      <w:lvlJc w:val="left"/>
+      <w:pPr>
+        <w:ind w:left="3990" w:hanging="420"/>
+      </w:pPr>
+    </w:lvl>
+    <w:lvl w:ilvl="7" w:tplc="04090017" w:tentative="1">
+      <w:start w:val="1"/>
+      <w:numFmt w:val="aiueoFullWidth"/>
+      <w:lvlText w:val="(%8)"/>
+      <w:lvlJc w:val="left"/>
+      <w:pPr>
+        <w:ind w:left="4410" w:hanging="420"/>
+      </w:pPr>
+    </w:lvl>
+    <w:lvl w:ilvl="8" w:tplc="04090011" w:tentative="1">
+      <w:start w:val="1"/>
+      <w:numFmt w:val="decimalEnclosedCircle"/>
+      <w:lvlText w:val="%9"/>
+      <w:lvlJc w:val="left"/>
+      <w:pPr>
+        <w:ind w:left="4830" w:hanging="420"/>
+      </w:pPr>
+    </w:lvl>
+  </w:abstractNum>
+  <w:num w:numId="1">
+    <w:abstractNumId w:val="0"/>
+  </w:num>
+  <w:num w:numId="2">
+    <w:abstractNumId w:val="1"/>
+  </w:num>
+  <w:num w:numId="3">
+    <w:abstractNumId w:val="2"/>
+  </w:num>
+  <w:num w:numId="4">
+    <w:abstractNumId w:val="3"/>
+  </w:num>
+  <w:num w:numId="5">
+    <w:abstractNumId w:val="4"/>
+  </w:num>
+</w:numbering>
 </file>
 
 <file path=word/styles.xml><?xml version="1.0" encoding="utf-8"?>
@@ -447,6 +1823,26 @@
     <w:semiHidden/>
     <w:unhideWhenUsed/>
   </w:style>
+  <w:style w:type="paragraph" w:styleId="a3">
+    <w:name w:val="List Paragraph"/>
+    <w:basedOn w:val="a"/>
+    <w:uiPriority w:val="34"/>
+    <w:qFormat/>
+    <w:rsid w:val="0005259B"/>
+    <w:pPr>
+      <w:ind w:leftChars="400" w:left="840"/>
+    </w:pPr>
+  </w:style>
+  <w:style w:type="character" w:styleId="a4">
+    <w:name w:val="Placeholder Text"/>
+    <w:basedOn w:val="a0"/>
+    <w:uiPriority w:val="99"/>
+    <w:semiHidden/>
+    <w:rsid w:val="00B553A7"/>
+    <w:rPr>
+      <w:color w:val="808080"/>
+    </w:rPr>
+  </w:style>
 </w:styles>
 </file>
 

--- a/01_AppliedMath.docx
+++ b/01_AppliedMath.docx
@@ -7269,17 +7269,6 @@
         <w:ind w:leftChars="0" w:left="1050"/>
         <w:rPr>
           <w:rFonts w:ascii="メイリオ" w:eastAsia="メイリオ" w:hAnsi="メイリオ"/>
-          <w:b/>
-          <w:bCs/>
-        </w:rPr>
-      </w:pPr>
-    </w:p>
-    <w:p>
-      <w:pPr>
-        <w:pStyle w:val="a3"/>
-        <w:ind w:leftChars="0" w:left="1050"/>
-        <w:rPr>
-          <w:rFonts w:ascii="メイリオ" w:eastAsia="メイリオ" w:hAnsi="メイリオ"/>
           <w:color w:val="333333"/>
           <w:sz w:val="28"/>
           <w:szCs w:val="28"/>
@@ -8561,18 +8550,19 @@
       </w:r>
       <w:r>
         <w:rPr>
-          <w:b/>
-          <w:bCs/>
-        </w:rPr>
-        <w:t>wiki</w:t>
-      </w:r>
-      <w:r>
-        <w:rPr>
           <w:rFonts w:hint="eastAsia"/>
           <w:b/>
           <w:bCs/>
         </w:rPr>
-        <w:t>ペディアより</w:t>
+        <w:t>ウィキペディア</w:t>
+      </w:r>
+      <w:r>
+        <w:rPr>
+          <w:rFonts w:hint="eastAsia"/>
+          <w:b/>
+          <w:bCs/>
+        </w:rPr>
+        <w:t>より</w:t>
       </w:r>
       <w:r>
         <w:rPr>
@@ -9320,18 +9310,19 @@
       </w:r>
       <w:r>
         <w:rPr>
-          <w:b/>
-          <w:bCs/>
-        </w:rPr>
-        <w:t>wiki</w:t>
-      </w:r>
-      <w:r>
-        <w:rPr>
           <w:rFonts w:hint="eastAsia"/>
           <w:b/>
           <w:bCs/>
         </w:rPr>
-        <w:t>ペディアより</w:t>
+        <w:t>ウィキペディア</w:t>
+      </w:r>
+      <w:r>
+        <w:rPr>
+          <w:rFonts w:hint="eastAsia"/>
+          <w:b/>
+          <w:bCs/>
+        </w:rPr>
+        <w:t>より</w:t>
       </w:r>
       <w:r>
         <w:rPr>
@@ -9618,21 +9609,38 @@
           <w:b/>
           <w:bCs/>
         </w:rPr>
-        <w:t>※n</w:t>
-      </w:r>
-      <w:r>
-        <w:rPr>
-          <w:b/>
-          <w:bCs/>
-        </w:rPr>
-        <w:t>at(</w:t>
-      </w:r>
+        <w:t>※</w:t>
+      </w:r>
+      <w:proofErr w:type="spellStart"/>
       <w:r>
         <w:rPr>
           <w:rFonts w:hint="eastAsia"/>
           <w:b/>
           <w:bCs/>
         </w:rPr>
+        <w:t>n</w:t>
+      </w:r>
+      <w:r>
+        <w:rPr>
+          <w:b/>
+          <w:bCs/>
+        </w:rPr>
+        <w:t>at</w:t>
+      </w:r>
+      <w:proofErr w:type="spellEnd"/>
+      <w:r>
+        <w:rPr>
+          <w:b/>
+          <w:bCs/>
+        </w:rPr>
+        <w:t>(</w:t>
+      </w:r>
+      <w:r>
+        <w:rPr>
+          <w:rFonts w:hint="eastAsia"/>
+          <w:b/>
+          <w:bCs/>
+        </w:rPr>
         <w:t>ナット</w:t>
       </w:r>
       <w:r>
@@ -9682,18 +9690,19 @@
       </w:r>
       <w:r>
         <w:rPr>
-          <w:b/>
-          <w:bCs/>
-        </w:rPr>
-        <w:t>wiki</w:t>
-      </w:r>
-      <w:r>
-        <w:rPr>
           <w:rFonts w:hint="eastAsia"/>
           <w:b/>
           <w:bCs/>
         </w:rPr>
-        <w:t>ペディアより)</w:t>
+        <w:t>ウィキペディア</w:t>
+      </w:r>
+      <w:r>
+        <w:rPr>
+          <w:rFonts w:hint="eastAsia"/>
+          <w:b/>
+          <w:bCs/>
+        </w:rPr>
+        <w:t>)</w:t>
       </w:r>
     </w:p>
     <w:p>
@@ -10435,6 +10444,7 @@
           <w:b/>
           <w:bCs/>
         </w:rPr>
+        <w:lastRenderedPageBreak/>
         <w:t>交差エントロピー</w:t>
       </w:r>
     </w:p>
@@ -10586,25 +10596,7 @@
                     <w:rPr>
                       <w:rFonts w:ascii="Cambria Math" w:hAnsi="Cambria Math"/>
                     </w:rPr>
-                    <m:t>p</m:t>
-                  </m:r>
-                  <m:r>
-                    <m:rPr>
-                      <m:sty m:val="bi"/>
-                    </m:rPr>
-                    <w:rPr>
-                      <w:rFonts w:ascii="Cambria Math" w:hAnsi="Cambria Math"/>
-                    </w:rPr>
-                    <m:t>,</m:t>
-                  </m:r>
-                  <m:r>
-                    <m:rPr>
-                      <m:sty m:val="bi"/>
-                    </m:rPr>
-                    <w:rPr>
-                      <w:rFonts w:ascii="Cambria Math" w:hAnsi="Cambria Math"/>
-                    </w:rPr>
-                    <m:t>q</m:t>
+                    <m:t>p,q</m:t>
                   </m:r>
                 </m:e>
               </m:d>
@@ -10672,16 +10664,7 @@
                 <w:rPr>
                   <w:rFonts w:ascii="Cambria Math" w:hAnsi="Cambria Math"/>
                 </w:rPr>
-                <m:t xml:space="preserve">-log </m:t>
-              </m:r>
-              <m:r>
-                <m:rPr>
-                  <m:sty m:val="bi"/>
-                </m:rPr>
-                <w:rPr>
-                  <w:rFonts w:ascii="Cambria Math" w:hAnsi="Cambria Math"/>
-                </w:rPr>
-                <m:t>q</m:t>
+                <m:t>-log q</m:t>
               </m:r>
             </m:e>
           </m:d>
@@ -10927,16 +10910,7 @@
             <w:rPr>
               <w:rFonts w:ascii="Cambria Math" w:hAnsi="Cambria Math"/>
             </w:rPr>
-            <m:t>=</m:t>
-          </m:r>
-          <m:r>
-            <m:rPr>
-              <m:sty m:val="bi"/>
-            </m:rPr>
-            <w:rPr>
-              <w:rFonts w:ascii="Cambria Math" w:hAnsi="Cambria Math"/>
-            </w:rPr>
-            <m:t>-</m:t>
+            <m:t>=-</m:t>
           </m:r>
           <m:nary>
             <m:naryPr>
@@ -11088,23 +11062,7 @@
           <w:b/>
           <w:bCs/>
         </w:rPr>
-        <w:t>が</w:t>
-      </w:r>
-      <w:r>
-        <w:rPr>
-          <w:rFonts w:hint="eastAsia"/>
-          <w:b/>
-          <w:bCs/>
-        </w:rPr>
-        <w:t>連続</w:t>
-      </w:r>
-      <w:r>
-        <w:rPr>
-          <w:rFonts w:hint="eastAsia"/>
-          <w:b/>
-          <w:bCs/>
-        </w:rPr>
-        <w:t>確率変数の場合は下記となる。</w:t>
+        <w:t>が連続確率変数の場合は下記となる。</w:t>
       </w:r>
     </w:p>
     <w:p>
@@ -11112,7 +11070,6 @@
         <w:pStyle w:val="a3"/>
         <w:ind w:leftChars="0" w:left="1050"/>
         <w:rPr>
-          <w:rFonts w:hint="eastAsia"/>
           <w:b/>
           <w:bCs/>
           <w:i/>
@@ -11175,16 +11132,7 @@
             <w:rPr>
               <w:rFonts w:ascii="Cambria Math" w:hAnsi="Cambria Math"/>
             </w:rPr>
-            <m:t>=</m:t>
-          </m:r>
-          <m:r>
-            <m:rPr>
-              <m:sty m:val="bi"/>
-            </m:rPr>
-            <w:rPr>
-              <w:rFonts w:ascii="Cambria Math" w:hAnsi="Cambria Math"/>
-            </w:rPr>
-            <m:t>-</m:t>
+            <m:t>=-</m:t>
           </m:r>
           <m:nary>
             <m:naryPr>
@@ -11304,7 +11252,6 @@
         <w:pStyle w:val="a3"/>
         <w:ind w:leftChars="0" w:left="1050"/>
         <w:rPr>
-          <w:rFonts w:hint="eastAsia"/>
           <w:b/>
           <w:bCs/>
           <w:i/>
